--- a/Labs/Lab 10/Lab10(Functions V2)(1).docx
+++ b/Labs/Lab 10/Lab10(Functions V2)(1).docx
@@ -854,7 +854,25 @@
           <w:b/>
           <w:bCs/>
         </w:rPr>
-        <w:t>role (did the typing or read and review)______________________________</w:t>
+        <w:t xml:space="preserve">role (did the typing or read and </w:t>
+      </w:r>
+      <w:proofErr w:type="gramStart"/>
+      <w:r>
+        <w:rPr>
+          <w:rFonts w:ascii="Arial" w:hAnsi="Arial" w:cs="Arial"/>
+          <w:b/>
+          <w:bCs/>
+        </w:rPr>
+        <w:t>review)_</w:t>
+      </w:r>
+      <w:proofErr w:type="gramEnd"/>
+      <w:r>
+        <w:rPr>
+          <w:rFonts w:ascii="Arial" w:hAnsi="Arial" w:cs="Arial"/>
+          <w:b/>
+          <w:bCs/>
+        </w:rPr>
+        <w:t>_____________________________</w:t>
       </w:r>
     </w:p>
     <w:p>
@@ -1317,8 +1335,19 @@
           <w:sz w:val="19"/>
           <w:szCs w:val="19"/>
         </w:rPr>
-        <w:t xml:space="preserve"> std;</w:t>
-      </w:r>
+        <w:t xml:space="preserve"> </w:t>
+      </w:r>
+      <w:proofErr w:type="gramStart"/>
+      <w:r>
+        <w:rPr>
+          <w:rFonts w:ascii="Consolas" w:hAnsi="Consolas" w:cs="Arial"/>
+          <w:color w:val="000000"/>
+          <w:sz w:val="19"/>
+          <w:szCs w:val="19"/>
+        </w:rPr>
+        <w:t>std;</w:t>
+      </w:r>
+      <w:proofErr w:type="gramEnd"/>
     </w:p>
     <w:p>
       <w:pPr>
@@ -1363,8 +1392,19 @@
           <w:sz w:val="19"/>
           <w:szCs w:val="19"/>
         </w:rPr>
-        <w:t xml:space="preserve"> Double(</w:t>
-      </w:r>
+        <w:t xml:space="preserve"> </w:t>
+      </w:r>
+      <w:proofErr w:type="gramStart"/>
+      <w:r>
+        <w:rPr>
+          <w:rFonts w:ascii="Consolas" w:hAnsi="Consolas" w:cs="Arial"/>
+          <w:color w:val="000000"/>
+          <w:sz w:val="19"/>
+          <w:szCs w:val="19"/>
+        </w:rPr>
+        <w:t>Double(</w:t>
+      </w:r>
+      <w:proofErr w:type="gramEnd"/>
       <w:r>
         <w:rPr>
           <w:rFonts w:ascii="Consolas" w:hAnsi="Consolas" w:cs="Arial"/>
@@ -1427,7 +1467,27 @@
           <w:sz w:val="19"/>
           <w:szCs w:val="19"/>
         </w:rPr>
-        <w:t xml:space="preserve"> main()</w:t>
+        <w:t xml:space="preserve"> </w:t>
+      </w:r>
+      <w:proofErr w:type="gramStart"/>
+      <w:r>
+        <w:rPr>
+          <w:rFonts w:ascii="Consolas" w:hAnsi="Consolas" w:cs="Arial"/>
+          <w:color w:val="000000"/>
+          <w:sz w:val="19"/>
+          <w:szCs w:val="19"/>
+        </w:rPr>
+        <w:t>main(</w:t>
+      </w:r>
+      <w:proofErr w:type="gramEnd"/>
+      <w:r>
+        <w:rPr>
+          <w:rFonts w:ascii="Consolas" w:hAnsi="Consolas" w:cs="Arial"/>
+          <w:color w:val="000000"/>
+          <w:sz w:val="19"/>
+          <w:szCs w:val="19"/>
+        </w:rPr>
+        <w:t>)</w:t>
       </w:r>
     </w:p>
     <w:p>
@@ -1475,6 +1535,7 @@
         </w:rPr>
         <w:tab/>
       </w:r>
+      <w:proofErr w:type="gramStart"/>
       <w:r>
         <w:rPr>
           <w:rFonts w:ascii="Consolas" w:hAnsi="Consolas" w:cs="Arial"/>
@@ -1504,6 +1565,7 @@
         <w:t>ans</w:t>
       </w:r>
       <w:proofErr w:type="spellEnd"/>
+      <w:proofErr w:type="gramEnd"/>
       <w:r>
         <w:rPr>
           <w:rFonts w:ascii="Consolas" w:hAnsi="Consolas" w:cs="Arial"/>
@@ -1552,8 +1614,19 @@
           <w:sz w:val="19"/>
           <w:szCs w:val="19"/>
         </w:rPr>
-        <w:t xml:space="preserve"> number;</w:t>
-      </w:r>
+        <w:t xml:space="preserve"> </w:t>
+      </w:r>
+      <w:proofErr w:type="gramStart"/>
+      <w:r>
+        <w:rPr>
+          <w:rFonts w:ascii="Consolas" w:hAnsi="Consolas" w:cs="Arial"/>
+          <w:color w:val="000000"/>
+          <w:sz w:val="19"/>
+          <w:szCs w:val="19"/>
+        </w:rPr>
+        <w:t>number;</w:t>
+      </w:r>
+      <w:proofErr w:type="gramEnd"/>
     </w:p>
     <w:p>
       <w:pPr>
@@ -1593,8 +1666,19 @@
           <w:sz w:val="19"/>
           <w:szCs w:val="19"/>
         </w:rPr>
-        <w:t xml:space="preserve"> area;</w:t>
-      </w:r>
+        <w:t xml:space="preserve"> </w:t>
+      </w:r>
+      <w:proofErr w:type="gramStart"/>
+      <w:r>
+        <w:rPr>
+          <w:rFonts w:ascii="Consolas" w:hAnsi="Consolas" w:cs="Arial"/>
+          <w:color w:val="000000"/>
+          <w:sz w:val="19"/>
+          <w:szCs w:val="19"/>
+        </w:rPr>
+        <w:t>area;</w:t>
+      </w:r>
+      <w:proofErr w:type="gramEnd"/>
     </w:p>
     <w:p>
       <w:pPr>
@@ -1637,6 +1721,7 @@
         <w:t xml:space="preserve"> </w:t>
       </w:r>
       <w:proofErr w:type="spellStart"/>
+      <w:proofErr w:type="gramStart"/>
       <w:r>
         <w:rPr>
           <w:rFonts w:ascii="Consolas" w:hAnsi="Consolas" w:cs="Arial"/>
@@ -1656,6 +1741,7 @@
         </w:rPr>
         <w:t>;</w:t>
       </w:r>
+      <w:proofErr w:type="gramEnd"/>
     </w:p>
     <w:p>
       <w:pPr>
@@ -1768,6 +1854,7 @@
         <w:t xml:space="preserve"> </w:t>
       </w:r>
       <w:proofErr w:type="spellStart"/>
+      <w:proofErr w:type="gramStart"/>
       <w:r>
         <w:rPr>
           <w:rFonts w:ascii="Consolas" w:hAnsi="Consolas" w:cs="Arial"/>
@@ -1787,6 +1874,7 @@
         </w:rPr>
         <w:t>;</w:t>
       </w:r>
+      <w:proofErr w:type="gramEnd"/>
     </w:p>
     <w:p>
       <w:pPr>
@@ -1849,6 +1937,7 @@
         <w:t xml:space="preserve"> </w:t>
       </w:r>
       <w:proofErr w:type="spellStart"/>
+      <w:proofErr w:type="gramStart"/>
       <w:r>
         <w:rPr>
           <w:rFonts w:ascii="Consolas" w:hAnsi="Consolas" w:cs="Arial"/>
@@ -1868,6 +1957,7 @@
         </w:rPr>
         <w:t>;</w:t>
       </w:r>
+      <w:proofErr w:type="gramEnd"/>
     </w:p>
     <w:p>
       <w:pPr>
@@ -2130,6 +2220,7 @@
         <w:t xml:space="preserve"> </w:t>
       </w:r>
       <w:proofErr w:type="spellStart"/>
+      <w:proofErr w:type="gramStart"/>
       <w:r>
         <w:rPr>
           <w:rFonts w:ascii="Consolas" w:hAnsi="Consolas" w:cs="Arial"/>
@@ -2149,6 +2240,7 @@
         </w:rPr>
         <w:t>;</w:t>
       </w:r>
+      <w:proofErr w:type="gramEnd"/>
     </w:p>
     <w:p>
       <w:pPr>
@@ -2217,8 +2309,19 @@
           <w:sz w:val="19"/>
           <w:szCs w:val="19"/>
         </w:rPr>
-        <w:t xml:space="preserve"> number;</w:t>
-      </w:r>
+        <w:t xml:space="preserve"> </w:t>
+      </w:r>
+      <w:proofErr w:type="gramStart"/>
+      <w:r>
+        <w:rPr>
+          <w:rFonts w:ascii="Consolas" w:hAnsi="Consolas" w:cs="Arial"/>
+          <w:color w:val="000000"/>
+          <w:sz w:val="19"/>
+          <w:szCs w:val="19"/>
+        </w:rPr>
+        <w:t>number;</w:t>
+      </w:r>
+      <w:proofErr w:type="gramEnd"/>
     </w:p>
     <w:p>
       <w:pPr>
@@ -2283,8 +2386,19 @@
           <w:sz w:val="19"/>
           <w:szCs w:val="19"/>
         </w:rPr>
-        <w:t xml:space="preserve"> = Double(number);</w:t>
-      </w:r>
+        <w:t xml:space="preserve"> = Double(number</w:t>
+      </w:r>
+      <w:proofErr w:type="gramStart"/>
+      <w:r>
+        <w:rPr>
+          <w:rFonts w:ascii="Consolas" w:hAnsi="Consolas" w:cs="Arial"/>
+          <w:color w:val="000000"/>
+          <w:sz w:val="19"/>
+          <w:szCs w:val="19"/>
+        </w:rPr>
+        <w:t>);</w:t>
+      </w:r>
+      <w:proofErr w:type="gramEnd"/>
     </w:p>
     <w:p>
       <w:pPr>
@@ -2410,6 +2524,7 @@
         <w:t xml:space="preserve"> </w:t>
       </w:r>
       <w:proofErr w:type="spellStart"/>
+      <w:proofErr w:type="gramStart"/>
       <w:r>
         <w:rPr>
           <w:rFonts w:ascii="Consolas" w:hAnsi="Consolas" w:cs="Arial"/>
@@ -2429,6 +2544,7 @@
         </w:rPr>
         <w:t>;</w:t>
       </w:r>
+      <w:proofErr w:type="gramEnd"/>
     </w:p>
     <w:p>
       <w:pPr>
@@ -2550,6 +2666,7 @@
         <w:t xml:space="preserve"> </w:t>
       </w:r>
       <w:proofErr w:type="spellStart"/>
+      <w:proofErr w:type="gramStart"/>
       <w:r>
         <w:rPr>
           <w:rFonts w:ascii="Consolas" w:hAnsi="Consolas" w:cs="Arial"/>
@@ -2569,6 +2686,7 @@
         </w:rPr>
         <w:t>;</w:t>
       </w:r>
+      <w:proofErr w:type="gramEnd"/>
     </w:p>
     <w:p>
       <w:pPr>
@@ -2640,6 +2758,7 @@
         <w:t xml:space="preserve"> </w:t>
       </w:r>
       <w:proofErr w:type="spellStart"/>
+      <w:proofErr w:type="gramStart"/>
       <w:r>
         <w:rPr>
           <w:rFonts w:ascii="Consolas" w:hAnsi="Consolas" w:cs="Arial"/>
@@ -2659,6 +2778,7 @@
         </w:rPr>
         <w:t>;</w:t>
       </w:r>
+      <w:proofErr w:type="gramEnd"/>
     </w:p>
     <w:p>
       <w:pPr>
@@ -2736,8 +2856,19 @@
           <w:sz w:val="19"/>
           <w:szCs w:val="19"/>
         </w:rPr>
-        <w:t xml:space="preserve"> 0;</w:t>
-      </w:r>
+        <w:t xml:space="preserve"> </w:t>
+      </w:r>
+      <w:proofErr w:type="gramStart"/>
+      <w:r>
+        <w:rPr>
+          <w:rFonts w:ascii="Consolas" w:hAnsi="Consolas" w:cs="Arial"/>
+          <w:color w:val="000000"/>
+          <w:sz w:val="19"/>
+          <w:szCs w:val="19"/>
+        </w:rPr>
+        <w:t>0;</w:t>
+      </w:r>
+      <w:proofErr w:type="gramEnd"/>
     </w:p>
     <w:p>
       <w:pPr>
@@ -2892,8 +3023,19 @@
           <w:sz w:val="19"/>
           <w:szCs w:val="19"/>
         </w:rPr>
-        <w:t xml:space="preserve"> Double(</w:t>
-      </w:r>
+        <w:t xml:space="preserve"> </w:t>
+      </w:r>
+      <w:proofErr w:type="gramStart"/>
+      <w:r>
+        <w:rPr>
+          <w:rFonts w:ascii="Consolas" w:hAnsi="Consolas" w:cs="Arial"/>
+          <w:color w:val="000000"/>
+          <w:sz w:val="19"/>
+          <w:szCs w:val="19"/>
+        </w:rPr>
+        <w:t>Double(</w:t>
+      </w:r>
+      <w:proofErr w:type="gramEnd"/>
       <w:r>
         <w:rPr>
           <w:rFonts w:ascii="Consolas" w:hAnsi="Consolas" w:cs="Arial"/>
@@ -2974,8 +3116,19 @@
           <w:sz w:val="19"/>
           <w:szCs w:val="19"/>
         </w:rPr>
-        <w:t xml:space="preserve"> results;</w:t>
-      </w:r>
+        <w:t xml:space="preserve"> </w:t>
+      </w:r>
+      <w:proofErr w:type="gramStart"/>
+      <w:r>
+        <w:rPr>
+          <w:rFonts w:ascii="Consolas" w:hAnsi="Consolas" w:cs="Arial"/>
+          <w:color w:val="000000"/>
+          <w:sz w:val="19"/>
+          <w:szCs w:val="19"/>
+        </w:rPr>
+        <w:t>results;</w:t>
+      </w:r>
+      <w:proofErr w:type="gramEnd"/>
     </w:p>
     <w:p>
       <w:pPr>
@@ -3012,8 +3165,19 @@
           <w:szCs w:val="19"/>
         </w:rPr>
         <w:tab/>
-        <w:t>results = number - 1;</w:t>
-      </w:r>
+        <w:t xml:space="preserve">results = number - </w:t>
+      </w:r>
+      <w:proofErr w:type="gramStart"/>
+      <w:r>
+        <w:rPr>
+          <w:rFonts w:ascii="Consolas" w:hAnsi="Consolas" w:cs="Arial"/>
+          <w:color w:val="000000"/>
+          <w:sz w:val="19"/>
+          <w:szCs w:val="19"/>
+        </w:rPr>
+        <w:t>1;</w:t>
+      </w:r>
+      <w:proofErr w:type="gramEnd"/>
     </w:p>
     <w:p>
       <w:pPr>
@@ -3067,8 +3231,19 @@
           <w:sz w:val="19"/>
           <w:szCs w:val="19"/>
         </w:rPr>
-        <w:t xml:space="preserve"> results;</w:t>
-      </w:r>
+        <w:t xml:space="preserve"> </w:t>
+      </w:r>
+      <w:proofErr w:type="gramStart"/>
+      <w:r>
+        <w:rPr>
+          <w:rFonts w:ascii="Consolas" w:hAnsi="Consolas" w:cs="Arial"/>
+          <w:color w:val="000000"/>
+          <w:sz w:val="19"/>
+          <w:szCs w:val="19"/>
+        </w:rPr>
+        <w:t>results;</w:t>
+      </w:r>
+      <w:proofErr w:type="gramEnd"/>
     </w:p>
     <w:p>
       <w:pPr>
@@ -3145,8 +3320,16 @@
         <w:rPr>
           <w:rFonts w:ascii="Arial" w:hAnsi="Arial" w:cs="Arial"/>
         </w:rPr>
-        <w:t xml:space="preserve">  -Compile and Run</w:t>
-      </w:r>
+        <w:t xml:space="preserve">  -Compile and </w:t>
+      </w:r>
+      <w:proofErr w:type="gramStart"/>
+      <w:r>
+        <w:rPr>
+          <w:rFonts w:ascii="Arial" w:hAnsi="Arial" w:cs="Arial"/>
+        </w:rPr>
+        <w:t>Run</w:t>
+      </w:r>
+      <w:proofErr w:type="gramEnd"/>
       <w:r>
         <w:rPr>
           <w:rFonts w:ascii="Arial" w:eastAsia="Times New Roman" w:hAnsi="Arial" w:cs="Arial"/>
@@ -3803,6 +3986,7 @@
         </w:rPr>
         <w:t xml:space="preserve"> </w:t>
       </w:r>
+      <w:proofErr w:type="gramStart"/>
       <w:r>
         <w:rPr>
           <w:rFonts w:ascii="Consolas" w:eastAsia="Times New Roman" w:hAnsi="Consolas" w:cs="Times New Roman"/>
@@ -3821,6 +4005,7 @@
         </w:rPr>
         <w:t>;</w:t>
       </w:r>
+      <w:proofErr w:type="gramEnd"/>
     </w:p>
     <w:p>
       <w:pPr>
@@ -3873,6 +4058,7 @@
         </w:rPr>
         <w:t xml:space="preserve"> </w:t>
       </w:r>
+      <w:proofErr w:type="gramStart"/>
       <w:r>
         <w:rPr>
           <w:rFonts w:ascii="Consolas" w:eastAsia="Times New Roman" w:hAnsi="Consolas" w:cs="Times New Roman"/>
@@ -3891,6 +4077,7 @@
         </w:rPr>
         <w:t>(</w:t>
       </w:r>
+      <w:proofErr w:type="gramEnd"/>
       <w:r>
         <w:rPr>
           <w:rFonts w:ascii="Consolas" w:eastAsia="Times New Roman" w:hAnsi="Consolas" w:cs="Times New Roman"/>
@@ -3979,6 +4166,7 @@
         </w:rPr>
         <w:t xml:space="preserve"> </w:t>
       </w:r>
+      <w:proofErr w:type="gramStart"/>
       <w:r>
         <w:rPr>
           <w:rFonts w:ascii="Consolas" w:eastAsia="Times New Roman" w:hAnsi="Consolas" w:cs="Times New Roman"/>
@@ -3995,7 +4183,17 @@
           <w:sz w:val="21"/>
           <w:szCs w:val="21"/>
         </w:rPr>
-        <w:t>()</w:t>
+        <w:t>(</w:t>
+      </w:r>
+      <w:proofErr w:type="gramEnd"/>
+      <w:r>
+        <w:rPr>
+          <w:rFonts w:ascii="Consolas" w:eastAsia="Times New Roman" w:hAnsi="Consolas" w:cs="Times New Roman"/>
+          <w:color w:val="C9D1D9"/>
+          <w:sz w:val="21"/>
+          <w:szCs w:val="21"/>
+        </w:rPr>
+        <w:t>)</w:t>
       </w:r>
     </w:p>
     <w:p>
@@ -4049,6 +4247,7 @@
         </w:rPr>
         <w:t xml:space="preserve">    </w:t>
       </w:r>
+      <w:proofErr w:type="gramStart"/>
       <w:r>
         <w:rPr>
           <w:rFonts w:ascii="Consolas" w:eastAsia="Times New Roman" w:hAnsi="Consolas" w:cs="Times New Roman"/>
@@ -4078,6 +4277,7 @@
         <w:t>ans</w:t>
       </w:r>
       <w:proofErr w:type="spellEnd"/>
+      <w:proofErr w:type="gramEnd"/>
       <w:r>
         <w:rPr>
           <w:rFonts w:ascii="Consolas" w:eastAsia="Times New Roman" w:hAnsi="Consolas" w:cs="Times New Roman"/>
@@ -4129,8 +4329,19 @@
           <w:sz w:val="21"/>
           <w:szCs w:val="21"/>
         </w:rPr>
-        <w:t xml:space="preserve"> number;</w:t>
-      </w:r>
+        <w:t xml:space="preserve"> </w:t>
+      </w:r>
+      <w:proofErr w:type="gramStart"/>
+      <w:r>
+        <w:rPr>
+          <w:rFonts w:ascii="Consolas" w:eastAsia="Times New Roman" w:hAnsi="Consolas" w:cs="Times New Roman"/>
+          <w:color w:val="C9D1D9"/>
+          <w:sz w:val="21"/>
+          <w:szCs w:val="21"/>
+        </w:rPr>
+        <w:t>number;</w:t>
+      </w:r>
+      <w:proofErr w:type="gramEnd"/>
     </w:p>
     <w:p>
       <w:pPr>
@@ -4173,8 +4384,19 @@
           <w:sz w:val="21"/>
           <w:szCs w:val="21"/>
         </w:rPr>
-        <w:t xml:space="preserve"> area;</w:t>
-      </w:r>
+        <w:t xml:space="preserve"> </w:t>
+      </w:r>
+      <w:proofErr w:type="gramStart"/>
+      <w:r>
+        <w:rPr>
+          <w:rFonts w:ascii="Consolas" w:eastAsia="Times New Roman" w:hAnsi="Consolas" w:cs="Times New Roman"/>
+          <w:color w:val="C9D1D9"/>
+          <w:sz w:val="21"/>
+          <w:szCs w:val="21"/>
+        </w:rPr>
+        <w:t>area;</w:t>
+      </w:r>
+      <w:proofErr w:type="gramEnd"/>
     </w:p>
     <w:p>
       <w:pPr>
@@ -4220,6 +4442,7 @@
         <w:t xml:space="preserve"> </w:t>
       </w:r>
       <w:proofErr w:type="spellStart"/>
+      <w:proofErr w:type="gramStart"/>
       <w:r>
         <w:rPr>
           <w:rFonts w:ascii="Consolas" w:eastAsia="Times New Roman" w:hAnsi="Consolas" w:cs="Times New Roman"/>
@@ -4239,6 +4462,7 @@
         </w:rPr>
         <w:t>;</w:t>
       </w:r>
+      <w:proofErr w:type="gramEnd"/>
     </w:p>
     <w:p>
       <w:pPr>
@@ -4357,6 +4581,7 @@
         <w:t xml:space="preserve"> </w:t>
       </w:r>
       <w:proofErr w:type="spellStart"/>
+      <w:proofErr w:type="gramStart"/>
       <w:r>
         <w:rPr>
           <w:rFonts w:ascii="Consolas" w:eastAsia="Times New Roman" w:hAnsi="Consolas" w:cs="Times New Roman"/>
@@ -4376,6 +4601,7 @@
         </w:rPr>
         <w:t>;</w:t>
       </w:r>
+      <w:proofErr w:type="gramEnd"/>
     </w:p>
     <w:p>
       <w:pPr>
@@ -4441,6 +4667,7 @@
         <w:t xml:space="preserve"> </w:t>
       </w:r>
       <w:proofErr w:type="spellStart"/>
+      <w:proofErr w:type="gramStart"/>
       <w:r>
         <w:rPr>
           <w:rFonts w:ascii="Consolas" w:eastAsia="Times New Roman" w:hAnsi="Consolas" w:cs="Times New Roman"/>
@@ -4460,6 +4687,7 @@
         </w:rPr>
         <w:t>;</w:t>
       </w:r>
+      <w:proofErr w:type="gramEnd"/>
     </w:p>
     <w:p>
       <w:pPr>
@@ -4778,6 +5006,7 @@
         <w:t xml:space="preserve"> </w:t>
       </w:r>
       <w:proofErr w:type="spellStart"/>
+      <w:proofErr w:type="gramStart"/>
       <w:r>
         <w:rPr>
           <w:rFonts w:ascii="Consolas" w:eastAsia="Times New Roman" w:hAnsi="Consolas" w:cs="Times New Roman"/>
@@ -4797,6 +5026,7 @@
         </w:rPr>
         <w:t>;</w:t>
       </w:r>
+      <w:proofErr w:type="gramEnd"/>
     </w:p>
     <w:p>
       <w:pPr>
@@ -4859,8 +5089,19 @@
           <w:sz w:val="21"/>
           <w:szCs w:val="21"/>
         </w:rPr>
-        <w:t xml:space="preserve"> number;</w:t>
-      </w:r>
+        <w:t xml:space="preserve"> </w:t>
+      </w:r>
+      <w:proofErr w:type="gramStart"/>
+      <w:r>
+        <w:rPr>
+          <w:rFonts w:ascii="Consolas" w:eastAsia="Times New Roman" w:hAnsi="Consolas" w:cs="Times New Roman"/>
+          <w:color w:val="C9D1D9"/>
+          <w:sz w:val="21"/>
+          <w:szCs w:val="21"/>
+        </w:rPr>
+        <w:t>number;</w:t>
+      </w:r>
+      <w:proofErr w:type="gramEnd"/>
     </w:p>
     <w:p>
       <w:pPr>
@@ -4958,8 +5199,19 @@
           <w:sz w:val="21"/>
           <w:szCs w:val="21"/>
         </w:rPr>
-        <w:t>(number);</w:t>
-      </w:r>
+        <w:t>(number</w:t>
+      </w:r>
+      <w:proofErr w:type="gramStart"/>
+      <w:r>
+        <w:rPr>
+          <w:rFonts w:ascii="Consolas" w:eastAsia="Times New Roman" w:hAnsi="Consolas" w:cs="Times New Roman"/>
+          <w:color w:val="C9D1D9"/>
+          <w:sz w:val="21"/>
+          <w:szCs w:val="21"/>
+        </w:rPr>
+        <w:t>);</w:t>
+      </w:r>
+      <w:proofErr w:type="gramEnd"/>
     </w:p>
     <w:p>
       <w:pPr>
@@ -5143,7 +5395,27 @@
           <w:sz w:val="21"/>
           <w:szCs w:val="21"/>
         </w:rPr>
-        <w:t xml:space="preserve"> //b)   Correct the main function to print out the value that is returned from the Double function</w:t>
+        <w:t xml:space="preserve"> //</w:t>
+      </w:r>
+      <w:proofErr w:type="gramStart"/>
+      <w:r>
+        <w:rPr>
+          <w:rFonts w:ascii="Consolas" w:eastAsia="Times New Roman" w:hAnsi="Consolas" w:cs="Times New Roman"/>
+          <w:color w:val="8B949E"/>
+          <w:sz w:val="21"/>
+          <w:szCs w:val="21"/>
+        </w:rPr>
+        <w:t xml:space="preserve">b)   </w:t>
+      </w:r>
+      <w:proofErr w:type="gramEnd"/>
+      <w:r>
+        <w:rPr>
+          <w:rFonts w:ascii="Consolas" w:eastAsia="Times New Roman" w:hAnsi="Consolas" w:cs="Times New Roman"/>
+          <w:color w:val="8B949E"/>
+          <w:sz w:val="21"/>
+          <w:szCs w:val="21"/>
+        </w:rPr>
+        <w:t>Correct the main function to print out the value that is returned from the Double function</w:t>
       </w:r>
     </w:p>
     <w:p>
@@ -5263,6 +5535,7 @@
         <w:t xml:space="preserve"> </w:t>
       </w:r>
       <w:proofErr w:type="spellStart"/>
+      <w:proofErr w:type="gramStart"/>
       <w:r>
         <w:rPr>
           <w:rFonts w:ascii="Consolas" w:eastAsia="Times New Roman" w:hAnsi="Consolas" w:cs="Times New Roman"/>
@@ -5282,6 +5555,7 @@
         </w:rPr>
         <w:t>;</w:t>
       </w:r>
+      <w:proofErr w:type="gramEnd"/>
     </w:p>
     <w:p>
       <w:pPr>
@@ -5347,6 +5621,7 @@
         <w:t xml:space="preserve"> </w:t>
       </w:r>
       <w:proofErr w:type="spellStart"/>
+      <w:proofErr w:type="gramStart"/>
       <w:r>
         <w:rPr>
           <w:rFonts w:ascii="Consolas" w:eastAsia="Times New Roman" w:hAnsi="Consolas" w:cs="Times New Roman"/>
@@ -5366,6 +5641,7 @@
         </w:rPr>
         <w:t>;</w:t>
       </w:r>
+      <w:proofErr w:type="gramEnd"/>
     </w:p>
     <w:p>
       <w:pPr>
@@ -5453,6 +5729,7 @@
         </w:rPr>
         <w:t xml:space="preserve"> </w:t>
       </w:r>
+      <w:proofErr w:type="gramStart"/>
       <w:r>
         <w:rPr>
           <w:rFonts w:ascii="Consolas" w:eastAsia="Times New Roman" w:hAnsi="Consolas" w:cs="Times New Roman"/>
@@ -5471,6 +5748,7 @@
         </w:rPr>
         <w:t>;</w:t>
       </w:r>
+      <w:proofErr w:type="gramEnd"/>
     </w:p>
     <w:p>
       <w:pPr>
@@ -5548,7 +5826,27 @@
           <w:szCs w:val="21"/>
         </w:rPr>
         <w:lastRenderedPageBreak/>
-        <w:t xml:space="preserve">//****function Double***** a)   Correct the value-returning function to double, “number” </w:t>
+        <w:t xml:space="preserve">//****function Double***** </w:t>
+      </w:r>
+      <w:proofErr w:type="gramStart"/>
+      <w:r>
+        <w:rPr>
+          <w:rFonts w:ascii="Consolas" w:eastAsia="Times New Roman" w:hAnsi="Consolas" w:cs="Times New Roman"/>
+          <w:color w:val="8B949E"/>
+          <w:sz w:val="21"/>
+          <w:szCs w:val="21"/>
+        </w:rPr>
+        <w:t xml:space="preserve">a)   </w:t>
+      </w:r>
+      <w:proofErr w:type="gramEnd"/>
+      <w:r>
+        <w:rPr>
+          <w:rFonts w:ascii="Consolas" w:eastAsia="Times New Roman" w:hAnsi="Consolas" w:cs="Times New Roman"/>
+          <w:color w:val="8B949E"/>
+          <w:sz w:val="21"/>
+          <w:szCs w:val="21"/>
+        </w:rPr>
+        <w:t xml:space="preserve">Correct the value-returning function to double, “number” </w:t>
       </w:r>
     </w:p>
     <w:p>
@@ -5602,6 +5900,7 @@
         </w:rPr>
         <w:t xml:space="preserve"> </w:t>
       </w:r>
+      <w:proofErr w:type="gramStart"/>
       <w:r>
         <w:rPr>
           <w:rFonts w:ascii="Consolas" w:eastAsia="Times New Roman" w:hAnsi="Consolas" w:cs="Times New Roman"/>
@@ -5620,6 +5919,7 @@
         </w:rPr>
         <w:t>(</w:t>
       </w:r>
+      <w:proofErr w:type="gramEnd"/>
       <w:r>
         <w:rPr>
           <w:rFonts w:ascii="Consolas" w:eastAsia="Times New Roman" w:hAnsi="Consolas" w:cs="Times New Roman"/>
@@ -5724,8 +6024,19 @@
           <w:sz w:val="21"/>
           <w:szCs w:val="21"/>
         </w:rPr>
-        <w:t xml:space="preserve"> results;</w:t>
-      </w:r>
+        <w:t xml:space="preserve"> </w:t>
+      </w:r>
+      <w:proofErr w:type="gramStart"/>
+      <w:r>
+        <w:rPr>
+          <w:rFonts w:ascii="Consolas" w:eastAsia="Times New Roman" w:hAnsi="Consolas" w:cs="Times New Roman"/>
+          <w:color w:val="C9D1D9"/>
+          <w:sz w:val="21"/>
+          <w:szCs w:val="21"/>
+        </w:rPr>
+        <w:t>results;</w:t>
+      </w:r>
+      <w:proofErr w:type="gramEnd"/>
     </w:p>
     <w:p>
       <w:pPr>
@@ -5823,6 +6134,7 @@
         </w:rPr>
         <w:t xml:space="preserve"> </w:t>
       </w:r>
+      <w:proofErr w:type="gramStart"/>
       <w:r>
         <w:rPr>
           <w:rFonts w:ascii="Consolas" w:eastAsia="Times New Roman" w:hAnsi="Consolas" w:cs="Times New Roman"/>
@@ -5841,6 +6153,7 @@
         </w:rPr>
         <w:t>;</w:t>
       </w:r>
+      <w:proofErr w:type="gramEnd"/>
     </w:p>
     <w:p>
       <w:pPr>
@@ -5900,8 +6213,19 @@
           <w:sz w:val="21"/>
           <w:szCs w:val="21"/>
         </w:rPr>
-        <w:t xml:space="preserve"> results;</w:t>
-      </w:r>
+        <w:t xml:space="preserve"> </w:t>
+      </w:r>
+      <w:proofErr w:type="gramStart"/>
+      <w:r>
+        <w:rPr>
+          <w:rFonts w:ascii="Consolas" w:eastAsia="Times New Roman" w:hAnsi="Consolas" w:cs="Times New Roman"/>
+          <w:color w:val="C9D1D9"/>
+          <w:sz w:val="21"/>
+          <w:szCs w:val="21"/>
+        </w:rPr>
+        <w:t>results;</w:t>
+      </w:r>
+      <w:proofErr w:type="gramEnd"/>
     </w:p>
     <w:p>
       <w:pPr>
@@ -6132,8 +6456,17 @@
           <w:rFonts w:ascii="Arial" w:hAnsi="Arial" w:cs="Arial"/>
           <w:u w:val="single"/>
         </w:rPr>
-        <w:t>For example</w:t>
-      </w:r>
+        <w:t xml:space="preserve">For </w:t>
+      </w:r>
+      <w:proofErr w:type="gramStart"/>
+      <w:r>
+        <w:rPr>
+          <w:rFonts w:ascii="Arial" w:hAnsi="Arial" w:cs="Arial"/>
+          <w:u w:val="single"/>
+        </w:rPr>
+        <w:t>example</w:t>
+      </w:r>
+      <w:proofErr w:type="gramEnd"/>
       <w:r>
         <w:rPr>
           <w:rFonts w:ascii="Arial" w:hAnsi="Arial" w:cs="Arial"/>
@@ -6300,8 +6633,19 @@
           <w:sz w:val="16"/>
           <w:szCs w:val="16"/>
         </w:rPr>
-        <w:t xml:space="preserve"> std;</w:t>
-      </w:r>
+        <w:t xml:space="preserve"> </w:t>
+      </w:r>
+      <w:proofErr w:type="gramStart"/>
+      <w:r>
+        <w:rPr>
+          <w:rFonts w:ascii="Arial" w:hAnsi="Arial" w:cs="Arial"/>
+          <w:color w:val="000000"/>
+          <w:sz w:val="16"/>
+          <w:szCs w:val="16"/>
+        </w:rPr>
+        <w:t>std;</w:t>
+      </w:r>
+      <w:proofErr w:type="gramEnd"/>
     </w:p>
     <w:p>
       <w:pPr>
@@ -6346,7 +6690,27 @@
           <w:sz w:val="16"/>
           <w:szCs w:val="16"/>
         </w:rPr>
-        <w:t xml:space="preserve"> main() </w:t>
+        <w:t xml:space="preserve"> </w:t>
+      </w:r>
+      <w:proofErr w:type="gramStart"/>
+      <w:r>
+        <w:rPr>
+          <w:rFonts w:ascii="Arial" w:hAnsi="Arial" w:cs="Arial"/>
+          <w:color w:val="000000"/>
+          <w:sz w:val="16"/>
+          <w:szCs w:val="16"/>
+        </w:rPr>
+        <w:t>main(</w:t>
+      </w:r>
+      <w:proofErr w:type="gramEnd"/>
+      <w:r>
+        <w:rPr>
+          <w:rFonts w:ascii="Arial" w:hAnsi="Arial" w:cs="Arial"/>
+          <w:color w:val="000000"/>
+          <w:sz w:val="16"/>
+          <w:szCs w:val="16"/>
+        </w:rPr>
+        <w:t xml:space="preserve">) </w:t>
       </w:r>
     </w:p>
     <w:p>
@@ -6483,6 +6847,7 @@
         <w:t xml:space="preserve"> </w:t>
       </w:r>
       <w:proofErr w:type="spellStart"/>
+      <w:proofErr w:type="gramStart"/>
       <w:r>
         <w:rPr>
           <w:rFonts w:ascii="Arial" w:hAnsi="Arial" w:cs="Arial"/>
@@ -6502,6 +6867,7 @@
         </w:rPr>
         <w:t>;</w:t>
       </w:r>
+      <w:proofErr w:type="gramEnd"/>
     </w:p>
     <w:p>
       <w:pPr>
@@ -6535,6 +6901,7 @@
         </w:rPr>
         <w:t>"pause"</w:t>
       </w:r>
+      <w:proofErr w:type="gramStart"/>
       <w:r>
         <w:rPr>
           <w:rFonts w:ascii="Arial" w:hAnsi="Arial" w:cs="Arial"/>
@@ -6544,6 +6911,7 @@
         </w:rPr>
         <w:t>);</w:t>
       </w:r>
+      <w:proofErr w:type="gramEnd"/>
     </w:p>
     <w:p>
       <w:pPr>
